--- a/src/assets/data/5_Proyeccion Social/Instructivos/PS-IT-001 Instructivo para Carnetizacion.docx
+++ b/src/assets/data/5_Proyeccion Social/Instructivos/PS-IT-001 Instructivo para Carnetizacion.docx
@@ -2106,12 +2106,12 @@
           <wp:inline distB="0" distT="0" distL="0" distR="0">
             <wp:extent cx="5958522" cy="4690752"/>
             <wp:effectExtent b="0" l="0" r="0" t="0"/>
-            <wp:docPr id="3" name="image7.png"/>
+            <wp:docPr id="3" name="image11.png"/>
             <a:graphic>
               <a:graphicData uri="http://schemas.openxmlformats.org/drawingml/2006/picture">
                 <pic:pic>
                   <pic:nvPicPr>
-                    <pic:cNvPr id="0" name="image7.png"/>
+                    <pic:cNvPr id="0" name="image11.png"/>
                     <pic:cNvPicPr preferRelativeResize="0"/>
                   </pic:nvPicPr>
                   <pic:blipFill>
@@ -2289,12 +2289,12 @@
           <wp:inline distB="0" distT="0" distL="0" distR="0">
             <wp:extent cx="5200015" cy="2931160"/>
             <wp:effectExtent b="0" l="0" r="0" t="0"/>
-            <wp:docPr id="6" name="image3.png"/>
+            <wp:docPr id="6" name="image4.png"/>
             <a:graphic>
               <a:graphicData uri="http://schemas.openxmlformats.org/drawingml/2006/picture">
                 <pic:pic>
                   <pic:nvPicPr>
-                    <pic:cNvPr id="0" name="image3.png"/>
+                    <pic:cNvPr id="0" name="image4.png"/>
                     <pic:cNvPicPr preferRelativeResize="0"/>
                   </pic:nvPicPr>
                   <pic:blipFill>
@@ -2460,12 +2460,12 @@
           <wp:inline distB="0" distT="0" distL="0" distR="0">
             <wp:extent cx="4829326" cy="3031173"/>
             <wp:effectExtent b="0" l="0" r="0" t="0"/>
-            <wp:docPr descr="J:\SOPORTE\4 corel.png" id="5" name="image4.png"/>
+            <wp:docPr descr="J:\SOPORTE\4 corel.png" id="5" name="image8.png"/>
             <a:graphic>
               <a:graphicData uri="http://schemas.openxmlformats.org/drawingml/2006/picture">
                 <pic:pic>
                   <pic:nvPicPr>
-                    <pic:cNvPr descr="J:\SOPORTE\4 corel.png" id="0" name="image4.png"/>
+                    <pic:cNvPr descr="J:\SOPORTE\4 corel.png" id="0" name="image8.png"/>
                     <pic:cNvPicPr preferRelativeResize="0"/>
                   </pic:nvPicPr>
                   <pic:blipFill>
@@ -2647,12 +2647,12 @@
           <wp:inline distB="0" distT="0" distL="0" distR="0">
             <wp:extent cx="4352925" cy="3041015"/>
             <wp:effectExtent b="0" l="0" r="0" t="0"/>
-            <wp:docPr descr="J:\SOPORTE\2 corel.png" id="8" name="image11.png"/>
+            <wp:docPr descr="J:\SOPORTE\2 corel.png" id="8" name="image9.png"/>
             <a:graphic>
               <a:graphicData uri="http://schemas.openxmlformats.org/drawingml/2006/picture">
                 <pic:pic>
                   <pic:nvPicPr>
-                    <pic:cNvPr descr="J:\SOPORTE\2 corel.png" id="0" name="image11.png"/>
+                    <pic:cNvPr descr="J:\SOPORTE\2 corel.png" id="0" name="image9.png"/>
                     <pic:cNvPicPr preferRelativeResize="0"/>
                   </pic:nvPicPr>
                   <pic:blipFill>
@@ -2730,12 +2730,12 @@
           <wp:inline distB="0" distT="0" distL="0" distR="0">
             <wp:extent cx="4310698" cy="3472506"/>
             <wp:effectExtent b="0" l="0" r="0" t="0"/>
-            <wp:docPr descr="J:\SOPORTE\8 corel.png" id="7" name="image10.png"/>
+            <wp:docPr descr="J:\SOPORTE\8 corel.png" id="7" name="image7.png"/>
             <a:graphic>
               <a:graphicData uri="http://schemas.openxmlformats.org/drawingml/2006/picture">
                 <pic:pic>
                   <pic:nvPicPr>
-                    <pic:cNvPr descr="J:\SOPORTE\8 corel.png" id="0" name="image10.png"/>
+                    <pic:cNvPr descr="J:\SOPORTE\8 corel.png" id="0" name="image7.png"/>
                     <pic:cNvPicPr preferRelativeResize="0"/>
                   </pic:nvPicPr>
                   <pic:blipFill>
@@ -2841,12 +2841,12 @@
           <wp:inline distB="0" distT="0" distL="0" distR="0">
             <wp:extent cx="4005897" cy="3126775"/>
             <wp:effectExtent b="0" l="0" r="0" t="0"/>
-            <wp:docPr descr="J:\SOPORTE\9 corel.png" id="10" name="image8.png"/>
+            <wp:docPr descr="J:\SOPORTE\9 corel.png" id="10" name="image3.png"/>
             <a:graphic>
               <a:graphicData uri="http://schemas.openxmlformats.org/drawingml/2006/picture">
                 <pic:pic>
                   <pic:nvPicPr>
-                    <pic:cNvPr descr="J:\SOPORTE\9 corel.png" id="0" name="image8.png"/>
+                    <pic:cNvPr descr="J:\SOPORTE\9 corel.png" id="0" name="image3.png"/>
                     <pic:cNvPicPr preferRelativeResize="0"/>
                   </pic:nvPicPr>
                   <pic:blipFill>
@@ -3042,12 +3042,12 @@
           <wp:inline distB="0" distT="0" distL="0" distR="0">
             <wp:extent cx="4167822" cy="3068802"/>
             <wp:effectExtent b="0" l="0" r="0" t="0"/>
-            <wp:docPr descr="J:\SOPORTE\10 corel.png" id="9" name="image9.png"/>
+            <wp:docPr descr="J:\SOPORTE\10 corel.png" id="9" name="image10.png"/>
             <a:graphic>
               <a:graphicData uri="http://schemas.openxmlformats.org/drawingml/2006/picture">
                 <pic:pic>
                   <pic:nvPicPr>
-                    <pic:cNvPr descr="J:\SOPORTE\10 corel.png" id="0" name="image9.png"/>
+                    <pic:cNvPr descr="J:\SOPORTE\10 corel.png" id="0" name="image10.png"/>
                     <pic:cNvPicPr preferRelativeResize="0"/>
                   </pic:nvPicPr>
                   <pic:blipFill>
@@ -3421,12 +3421,12 @@
                 <wp:extent cx="784860" cy="639445"/>
                 <wp:effectExtent b="0" l="0" r="0" t="0"/>
                 <wp:wrapSquare wrapText="bothSides" distB="0" distT="0" distL="114300" distR="114300"/>
-                <wp:docPr id="1" name="image1.png"/>
+                <wp:docPr id="1" name="image2.png"/>
                 <a:graphic>
                   <a:graphicData uri="http://schemas.openxmlformats.org/drawingml/2006/picture">
                     <pic:pic>
                       <pic:nvPicPr>
-                        <pic:cNvPr id="0" name="image1.png"/>
+                        <pic:cNvPr id="0" name="image2.png"/>
                         <pic:cNvPicPr preferRelativeResize="0"/>
                       </pic:nvPicPr>
                       <pic:blipFill>
@@ -3550,12 +3550,12 @@
               <wp:inline distB="0" distT="0" distL="0" distR="0">
                 <wp:extent cx="868426" cy="935228"/>
                 <wp:effectExtent b="0" l="0" r="0" t="0"/>
-                <wp:docPr id="11" name="image2.png"/>
+                <wp:docPr id="11" name="image1.png"/>
                 <a:graphic>
                   <a:graphicData uri="http://schemas.openxmlformats.org/drawingml/2006/picture">
                     <pic:pic>
                       <pic:nvPicPr>
-                        <pic:cNvPr id="0" name="image2.png"/>
+                        <pic:cNvPr id="0" name="image1.png"/>
                         <pic:cNvPicPr preferRelativeResize="0"/>
                       </pic:nvPicPr>
                       <pic:blipFill>

--- a/src/assets/data/5_Proyeccion Social/Instructivos/PS-IT-001 Instructivo para Carnetizacion.docx
+++ b/src/assets/data/5_Proyeccion Social/Instructivos/PS-IT-001 Instructivo para Carnetizacion.docx
@@ -570,9 +570,9 @@
     <w:tbl>
       <w:tblPr>
         <w:tblStyle w:val="Table2"/>
-        <w:tblW w:w="9675.0" w:type="dxa"/>
+        <w:tblW w:w="7545.0" w:type="dxa"/>
         <w:jc w:val="left"/>
-        <w:tblInd w:w="175.0" w:type="dxa"/>
+        <w:tblInd w:w="880.0" w:type="dxa"/>
         <w:tblBorders>
           <w:top w:color="000000" w:space="0" w:sz="8" w:val="single"/>
           <w:left w:color="000000" w:space="0" w:sz="8" w:val="single"/>
@@ -586,15 +586,18 @@
       </w:tblPr>
       <w:tblGrid>
         <w:gridCol w:w="2280"/>
-        <w:gridCol w:w="7395"/>
+        <w:gridCol w:w="5265"/>
         <w:tblGridChange w:id="0">
           <w:tblGrid>
             <w:gridCol w:w="2280"/>
-            <w:gridCol w:w="7395"/>
+            <w:gridCol w:w="5265"/>
           </w:tblGrid>
         </w:tblGridChange>
       </w:tblGrid>
       <w:tr>
+        <w:trPr>
+          <w:trHeight w:val="420" w:hRule="atLeast"/>
+        </w:trPr>
         <w:tc>
           <w:tcPr>
             <w:shd w:fill="auto" w:val="clear"/>
@@ -610,6 +613,7 @@
             <w:pPr>
               <w:widowControl w:val="0"/>
               <w:spacing w:after="0" w:line="240" w:lineRule="auto"/>
+              <w:jc w:val="center"/>
               <w:rPr>
                 <w:rFonts w:ascii="Arial" w:cs="Arial" w:eastAsia="Arial" w:hAnsi="Arial"/>
                 <w:b w:val="1"/>
@@ -657,12 +661,15 @@
                 <w:szCs w:val="20"/>
                 <w:rtl w:val="0"/>
               </w:rPr>
-              <w:t xml:space="preserve">05/06/2019</w:t>
+              <w:t xml:space="preserve">11/07/2019</w:t>
             </w:r>
           </w:p>
         </w:tc>
       </w:tr>
       <w:tr>
+        <w:trPr>
+          <w:trHeight w:val="40" w:hRule="atLeast"/>
+        </w:trPr>
         <w:tc>
           <w:tcPr>
             <w:shd w:fill="auto" w:val="clear"/>
@@ -678,6 +685,79 @@
             <w:pPr>
               <w:widowControl w:val="0"/>
               <w:spacing w:after="0" w:line="240" w:lineRule="auto"/>
+              <w:jc w:val="center"/>
+              <w:rPr>
+                <w:rFonts w:ascii="Arial" w:cs="Arial" w:eastAsia="Arial" w:hAnsi="Arial"/>
+                <w:b w:val="1"/>
+                <w:sz w:val="20"/>
+                <w:szCs w:val="20"/>
+              </w:rPr>
+            </w:pPr>
+            <w:r>
+              <w:rPr>
+                <w:rFonts w:ascii="Arial" w:cs="Arial" w:eastAsia="Arial" w:hAnsi="Arial"/>
+                <w:b w:val="1"/>
+                <w:sz w:val="20"/>
+                <w:szCs w:val="20"/>
+                <w:rtl w:val="0"/>
+              </w:rPr>
+              <w:t xml:space="preserve">Revisó:</w:t>
+            </w:r>
+          </w:p>
+        </w:tc>
+        <w:tc>
+          <w:tcPr>
+            <w:shd w:fill="auto" w:val="clear"/>
+            <w:tcMar>
+              <w:top w:w="100.0" w:type="dxa"/>
+              <w:left w:w="100.0" w:type="dxa"/>
+              <w:bottom w:w="100.0" w:type="dxa"/>
+              <w:right w:w="100.0" w:type="dxa"/>
+            </w:tcMar>
+            <w:vAlign w:val="top"/>
+          </w:tcPr>
+          <w:p>
+            <w:pPr>
+              <w:widowControl w:val="0"/>
+              <w:spacing w:after="0" w:line="240" w:lineRule="auto"/>
+              <w:rPr>
+                <w:rFonts w:ascii="Arial" w:cs="Arial" w:eastAsia="Arial" w:hAnsi="Arial"/>
+                <w:sz w:val="20"/>
+                <w:szCs w:val="20"/>
+              </w:rPr>
+            </w:pPr>
+            <w:r>
+              <w:rPr>
+                <w:rFonts w:ascii="Arial" w:cs="Arial" w:eastAsia="Arial" w:hAnsi="Arial"/>
+                <w:sz w:val="20"/>
+                <w:szCs w:val="20"/>
+                <w:rtl w:val="0"/>
+              </w:rPr>
+              <w:t xml:space="preserve">Aseguramiento de la calidad</w:t>
+            </w:r>
+          </w:p>
+        </w:tc>
+      </w:tr>
+      <w:tr>
+        <w:trPr>
+          <w:trHeight w:val="840" w:hRule="atLeast"/>
+        </w:trPr>
+        <w:tc>
+          <w:tcPr>
+            <w:shd w:fill="auto" w:val="clear"/>
+            <w:tcMar>
+              <w:top w:w="100.0" w:type="dxa"/>
+              <w:left w:w="100.0" w:type="dxa"/>
+              <w:bottom w:w="100.0" w:type="dxa"/>
+              <w:right w:w="100.0" w:type="dxa"/>
+            </w:tcMar>
+            <w:vAlign w:val="center"/>
+          </w:tcPr>
+          <w:p>
+            <w:pPr>
+              <w:widowControl w:val="0"/>
+              <w:spacing w:after="0" w:line="240" w:lineRule="auto"/>
+              <w:jc w:val="center"/>
               <w:rPr>
                 <w:rFonts w:ascii="Arial" w:cs="Arial" w:eastAsia="Arial" w:hAnsi="Arial"/>
                 <w:b w:val="1"/>
@@ -720,12 +800,28 @@
             </w:pPr>
             <w:r>
               <w:rPr>
+                <w:rtl w:val="0"/>
+              </w:rPr>
+            </w:r>
+          </w:p>
+          <w:p>
+            <w:pPr>
+              <w:widowControl w:val="0"/>
+              <w:spacing w:after="0" w:line="240" w:lineRule="auto"/>
+              <w:rPr>
+                <w:rFonts w:ascii="Arial" w:cs="Arial" w:eastAsia="Arial" w:hAnsi="Arial"/>
+                <w:sz w:val="20"/>
+                <w:szCs w:val="20"/>
+              </w:rPr>
+            </w:pPr>
+            <w:r>
+              <w:rPr>
                 <w:rFonts w:ascii="Arial" w:cs="Arial" w:eastAsia="Arial" w:hAnsi="Arial"/>
                 <w:sz w:val="20"/>
                 <w:szCs w:val="20"/>
                 <w:rtl w:val="0"/>
               </w:rPr>
-              <w:t xml:space="preserve">Dirección de Proyección Social</w:t>
+              <w:t xml:space="preserve">Rector:  ______________________________________</w:t>
             </w:r>
           </w:p>
         </w:tc>
@@ -735,9 +831,9 @@
       <w:pPr>
         <w:spacing w:after="0" w:line="240" w:lineRule="auto"/>
         <w:rPr>
-          <w:b w:val="1"/>
-          <w:sz w:val="24"/>
-          <w:szCs w:val="24"/>
+          <w:rFonts w:ascii="Arial" w:cs="Arial" w:eastAsia="Arial" w:hAnsi="Arial"/>
+          <w:sz w:val="18"/>
+          <w:szCs w:val="18"/>
         </w:rPr>
       </w:pPr>
       <w:r>
@@ -1605,12 +1701,12 @@
           <wp:inline distB="0" distT="0" distL="0" distR="0">
             <wp:extent cx="6194241" cy="3250248"/>
             <wp:effectExtent b="0" l="0" r="0" t="0"/>
-            <wp:docPr id="2" name="image6.jpg"/>
+            <wp:docPr id="2" name="image9.jpg"/>
             <a:graphic>
               <a:graphicData uri="http://schemas.openxmlformats.org/drawingml/2006/picture">
                 <pic:pic>
                   <pic:nvPicPr>
-                    <pic:cNvPr id="0" name="image6.jpg"/>
+                    <pic:cNvPr id="0" name="image9.jpg"/>
                     <pic:cNvPicPr preferRelativeResize="0"/>
                   </pic:nvPicPr>
                   <pic:blipFill>
@@ -1863,12 +1959,12 @@
           <wp:inline distB="0" distT="0" distL="0" distR="0">
             <wp:extent cx="4648200" cy="641845"/>
             <wp:effectExtent b="0" l="0" r="0" t="0"/>
-            <wp:docPr id="4" name="image5.png"/>
+            <wp:docPr id="4" name="image8.png"/>
             <a:graphic>
               <a:graphicData uri="http://schemas.openxmlformats.org/drawingml/2006/picture">
                 <pic:pic>
                   <pic:nvPicPr>
-                    <pic:cNvPr id="0" name="image5.png"/>
+                    <pic:cNvPr id="0" name="image8.png"/>
                     <pic:cNvPicPr preferRelativeResize="0"/>
                   </pic:nvPicPr>
                   <pic:blipFill>
@@ -2289,12 +2385,12 @@
           <wp:inline distB="0" distT="0" distL="0" distR="0">
             <wp:extent cx="5200015" cy="2931160"/>
             <wp:effectExtent b="0" l="0" r="0" t="0"/>
-            <wp:docPr id="6" name="image4.png"/>
+            <wp:docPr id="6" name="image10.png"/>
             <a:graphic>
               <a:graphicData uri="http://schemas.openxmlformats.org/drawingml/2006/picture">
                 <pic:pic>
                   <pic:nvPicPr>
-                    <pic:cNvPr id="0" name="image4.png"/>
+                    <pic:cNvPr id="0" name="image10.png"/>
                     <pic:cNvPicPr preferRelativeResize="0"/>
                   </pic:nvPicPr>
                   <pic:blipFill>
@@ -2460,12 +2556,12 @@
           <wp:inline distB="0" distT="0" distL="0" distR="0">
             <wp:extent cx="4829326" cy="3031173"/>
             <wp:effectExtent b="0" l="0" r="0" t="0"/>
-            <wp:docPr descr="J:\SOPORTE\4 corel.png" id="5" name="image8.png"/>
+            <wp:docPr descr="J:\SOPORTE\4 corel.png" id="5" name="image7.png"/>
             <a:graphic>
               <a:graphicData uri="http://schemas.openxmlformats.org/drawingml/2006/picture">
                 <pic:pic>
                   <pic:nvPicPr>
-                    <pic:cNvPr descr="J:\SOPORTE\4 corel.png" id="0" name="image8.png"/>
+                    <pic:cNvPr descr="J:\SOPORTE\4 corel.png" id="0" name="image7.png"/>
                     <pic:cNvPicPr preferRelativeResize="0"/>
                   </pic:nvPicPr>
                   <pic:blipFill>
@@ -2647,12 +2743,12 @@
           <wp:inline distB="0" distT="0" distL="0" distR="0">
             <wp:extent cx="4352925" cy="3041015"/>
             <wp:effectExtent b="0" l="0" r="0" t="0"/>
-            <wp:docPr descr="J:\SOPORTE\2 corel.png" id="8" name="image9.png"/>
+            <wp:docPr descr="J:\SOPORTE\2 corel.png" id="8" name="image4.png"/>
             <a:graphic>
               <a:graphicData uri="http://schemas.openxmlformats.org/drawingml/2006/picture">
                 <pic:pic>
                   <pic:nvPicPr>
-                    <pic:cNvPr descr="J:\SOPORTE\2 corel.png" id="0" name="image9.png"/>
+                    <pic:cNvPr descr="J:\SOPORTE\2 corel.png" id="0" name="image4.png"/>
                     <pic:cNvPicPr preferRelativeResize="0"/>
                   </pic:nvPicPr>
                   <pic:blipFill>
@@ -2730,12 +2826,12 @@
           <wp:inline distB="0" distT="0" distL="0" distR="0">
             <wp:extent cx="4310698" cy="3472506"/>
             <wp:effectExtent b="0" l="0" r="0" t="0"/>
-            <wp:docPr descr="J:\SOPORTE\8 corel.png" id="7" name="image7.png"/>
+            <wp:docPr descr="J:\SOPORTE\8 corel.png" id="7" name="image3.png"/>
             <a:graphic>
               <a:graphicData uri="http://schemas.openxmlformats.org/drawingml/2006/picture">
                 <pic:pic>
                   <pic:nvPicPr>
-                    <pic:cNvPr descr="J:\SOPORTE\8 corel.png" id="0" name="image7.png"/>
+                    <pic:cNvPr descr="J:\SOPORTE\8 corel.png" id="0" name="image3.png"/>
                     <pic:cNvPicPr preferRelativeResize="0"/>
                   </pic:nvPicPr>
                   <pic:blipFill>
@@ -2841,12 +2937,12 @@
           <wp:inline distB="0" distT="0" distL="0" distR="0">
             <wp:extent cx="4005897" cy="3126775"/>
             <wp:effectExtent b="0" l="0" r="0" t="0"/>
-            <wp:docPr descr="J:\SOPORTE\9 corel.png" id="10" name="image3.png"/>
+            <wp:docPr descr="J:\SOPORTE\9 corel.png" id="10" name="image5.png"/>
             <a:graphic>
               <a:graphicData uri="http://schemas.openxmlformats.org/drawingml/2006/picture">
                 <pic:pic>
                   <pic:nvPicPr>
-                    <pic:cNvPr descr="J:\SOPORTE\9 corel.png" id="0" name="image3.png"/>
+                    <pic:cNvPr descr="J:\SOPORTE\9 corel.png" id="0" name="image5.png"/>
                     <pic:cNvPicPr preferRelativeResize="0"/>
                   </pic:nvPicPr>
                   <pic:blipFill>
@@ -3042,12 +3138,12 @@
           <wp:inline distB="0" distT="0" distL="0" distR="0">
             <wp:extent cx="4167822" cy="3068802"/>
             <wp:effectExtent b="0" l="0" r="0" t="0"/>
-            <wp:docPr descr="J:\SOPORTE\10 corel.png" id="9" name="image10.png"/>
+            <wp:docPr descr="J:\SOPORTE\10 corel.png" id="9" name="image2.png"/>
             <a:graphic>
               <a:graphicData uri="http://schemas.openxmlformats.org/drawingml/2006/picture">
                 <pic:pic>
                   <pic:nvPicPr>
-                    <pic:cNvPr descr="J:\SOPORTE\10 corel.png" id="0" name="image10.png"/>
+                    <pic:cNvPr descr="J:\SOPORTE\10 corel.png" id="0" name="image2.png"/>
                     <pic:cNvPicPr preferRelativeResize="0"/>
                   </pic:nvPicPr>
                   <pic:blipFill>
@@ -3421,12 +3517,12 @@
                 <wp:extent cx="784860" cy="639445"/>
                 <wp:effectExtent b="0" l="0" r="0" t="0"/>
                 <wp:wrapSquare wrapText="bothSides" distB="0" distT="0" distL="114300" distR="114300"/>
-                <wp:docPr id="1" name="image2.png"/>
+                <wp:docPr id="1" name="image1.png"/>
                 <a:graphic>
                   <a:graphicData uri="http://schemas.openxmlformats.org/drawingml/2006/picture">
                     <pic:pic>
                       <pic:nvPicPr>
-                        <pic:cNvPr id="0" name="image2.png"/>
+                        <pic:cNvPr id="0" name="image1.png"/>
                         <pic:cNvPicPr preferRelativeResize="0"/>
                       </pic:nvPicPr>
                       <pic:blipFill>
@@ -3550,12 +3646,12 @@
               <wp:inline distB="0" distT="0" distL="0" distR="0">
                 <wp:extent cx="868426" cy="935228"/>
                 <wp:effectExtent b="0" l="0" r="0" t="0"/>
-                <wp:docPr id="11" name="image1.png"/>
+                <wp:docPr id="11" name="image6.png"/>
                 <a:graphic>
                   <a:graphicData uri="http://schemas.openxmlformats.org/drawingml/2006/picture">
                     <pic:pic>
                       <pic:nvPicPr>
-                        <pic:cNvPr id="0" name="image1.png"/>
+                        <pic:cNvPr id="0" name="image6.png"/>
                         <pic:cNvPicPr preferRelativeResize="0"/>
                       </pic:nvPicPr>
                       <pic:blipFill>
